--- a/++Templated Entries/LAURA ONLY ACCESS COMPLETED/LITERATURE/++Edited/Anderson, Sherwood (Ritzenberg) JG.docx
+++ b/++Templated Entries/LAURA ONLY ACCESS COMPLETED/LITERATURE/++Edited/Anderson, Sherwood (Ritzenberg) JG.docx
@@ -445,31 +445,7 @@
               <w:p/>
               <w:p>
                 <w:r>
-                  <w:t>Sherwood Anderson was born in 1876 in Camden, Ohio, the third of seven children. His experiences growing up in the small town of Clyde, Ohio</w:t>
-                </w:r>
-                <w:r>
-                  <w:t xml:space="preserve"> </w:t>
-                </w:r>
-                <w:r>
-                  <w:t>—</w:t>
-                </w:r>
-                <w:r>
-                  <w:t xml:space="preserve"> </w:t>
-                </w:r>
-                <w:r>
-                  <w:t>where he helped support the family by taking on a wide variety of jobs</w:t>
-                </w:r>
-                <w:r>
-                  <w:t xml:space="preserve"> </w:t>
-                </w:r>
-                <w:r>
-                  <w:t>—</w:t>
-                </w:r>
-                <w:r>
-                  <w:t xml:space="preserve"> </w:t>
-                </w:r>
-                <w:r>
-                  <w:t>served as the basis for much of his later writing. He served in the military, worked as an advertising man, and managed an Ohio paint factory. In 1912, he suffered what most historians think was a nervous breakdown in response to business and marital stresses. Anderson would later write about this time as a moment when he repudiated the life of materialism in order to fully invest himself in artistic pursuits.</w:t>
+                  <w:t>Sherwood Anderson was born in 1876 in Camden, Ohio, the third of seven children. His experiences growing up in the small town of Clyde, Ohio — where he helped support the family by taking on a wide variety of jobs — served as the basis for much of his later writing. He served in the military, worked as an advertising man, and managed an Ohio paint factory. In 1912, he suffered what most historians think was a nervous breakdown in response to business and marital stresses. Anderson would later write about this time as a moment when he repudiated the life of materialism in order to fully invest himself in artistic pursuits.</w:t>
                 </w:r>
               </w:p>
             </w:tc>
@@ -778,6 +754,9 @@
                 </w:pPr>
                 <w:r>
                   <w:t>Key Works</w:t>
+                </w:r>
+                <w:r>
+                  <w:t>:</w:t>
                 </w:r>
               </w:p>
               <w:p>
@@ -1165,7 +1144,8 @@
             </w:sdtPr>
             <w:sdtEndPr/>
             <w:sdtContent>
-              <w:p/>
+              <w:bookmarkStart w:id="0" w:name="_GoBack" w:displacedByCustomXml="prev"/>
+              <w:bookmarkEnd w:id="0" w:displacedByCustomXml="prev"/>
               <w:p>
                 <w:sdt>
                   <w:sdtPr>
@@ -2067,6 +2047,7 @@
   <w:style w:type="character" w:default="1" w:styleId="DefaultParagraphFont">
     <w:name w:val="Default Paragraph Font"/>
     <w:uiPriority w:val="1"/>
+    <w:semiHidden/>
     <w:unhideWhenUsed/>
   </w:style>
   <w:style w:type="table" w:default="1" w:styleId="TableNormal">
@@ -2606,6 +2587,7 @@
   <w:style w:type="character" w:default="1" w:styleId="DefaultParagraphFont">
     <w:name w:val="Default Paragraph Font"/>
     <w:uiPriority w:val="1"/>
+    <w:semiHidden/>
     <w:unhideWhenUsed/>
   </w:style>
   <w:style w:type="table" w:default="1" w:styleId="TableNormal">
@@ -3280,7 +3262,7 @@
     <w:charset w:val="4E"/>
     <w:family w:val="auto"/>
     <w:pitch w:val="variable"/>
-    <w:sig w:usb0="00000001" w:usb1="08070000" w:usb2="00000010" w:usb3="00000000" w:csb0="00020000" w:csb1="00000000"/>
+    <w:sig w:usb0="E00002FF" w:usb1="6AC7FDFB" w:usb2="00000012" w:usb3="00000000" w:csb0="0002009F" w:csb1="00000000"/>
   </w:font>
   <w:font w:name="Tahoma">
     <w:panose1 w:val="020B0604030504040204"/>
@@ -3300,7 +3282,7 @@
     <w:charset w:val="4E"/>
     <w:family w:val="auto"/>
     <w:pitch w:val="variable"/>
-    <w:sig w:usb0="00000001" w:usb1="08070000" w:usb2="00000010" w:usb3="00000000" w:csb0="00020000" w:csb1="00000000"/>
+    <w:sig w:usb0="E00002FF" w:usb1="6AC7FDFB" w:usb2="00000012" w:usb3="00000000" w:csb0="0002009F" w:csb1="00000000"/>
   </w:font>
   <w:font w:name="Cambria">
     <w:panose1 w:val="02040503050406030204"/>
@@ -4077,7 +4059,7 @@
   <a:extraClrSchemeLst/>
   <a:extLst>
     <a:ext uri="{05A4C25C-085E-4340-85A3-A5531E510DB2}">
-      <thm15:themeFamily xmlns="" xmlns:thm15="http://schemas.microsoft.com/office/thememl/2012/main" name="Office Theme" id="{62F939B6-93AF-4DB8-9C6B-D6C7DFDC589F}" vid="{4A3C46E8-61CC-4603-A589-7422A47A8E4A}"/>
+      <thm15:themeFamily xmlns:thm15="http://schemas.microsoft.com/office/thememl/2012/main" xmlns="" name="Office Theme" id="{62F939B6-93AF-4DB8-9C6B-D6C7DFDC589F}" vid="{4A3C46E8-61CC-4603-A589-7422A47A8E4A}"/>
     </a:ext>
   </a:extLst>
 </a:theme>
@@ -4190,7 +4172,7 @@
 </file>
 
 <file path=customXml/itemProps1.xml><?xml version="1.0" encoding="utf-8"?>
-<ds:datastoreItem xmlns:ds="http://schemas.openxmlformats.org/officeDocument/2006/customXml" ds:itemID="{3DC9CAD5-1680-994C-A499-1070DFF8FCA5}">
+<ds:datastoreItem xmlns:ds="http://schemas.openxmlformats.org/officeDocument/2006/customXml" ds:itemID="{C46BF9C3-9DE9-284C-8293-58CE31E4CDBB}">
   <ds:schemaRefs>
     <ds:schemaRef ds:uri="http://schemas.openxmlformats.org/officeDocument/2006/bibliography"/>
   </ds:schemaRefs>
